--- a/SRE_YOLO_ClaudeCode_Spec.docx
+++ b/SRE_YOLO_ClaudeCode_Spec.docx
@@ -1132,12 +1132,6 @@
         <w:gridCol w:w="1423"/>
       </w:tblGrid>
       <w:tr>
-        <w:tblPrEx>
-          <w:tblCellMar>
-            <w:top w:w="0" w:type="dxa"/>
-            <w:bottom w:w="0" w:type="dxa"/>
-          </w:tblCellMar>
-        </w:tblPrEx>
         <w:trPr>
           <w:tblHeader/>
         </w:trPr>
@@ -1293,12 +1287,6 @@
         </w:tc>
       </w:tr>
       <w:tr>
-        <w:tblPrEx>
-          <w:tblCellMar>
-            <w:top w:w="0" w:type="dxa"/>
-            <w:bottom w:w="0" w:type="dxa"/>
-          </w:tblCellMar>
-        </w:tblPrEx>
         <w:tc>
           <w:tcPr>
             <w:tcW w:w="600" w:type="dxa"/>
@@ -1463,12 +1451,6 @@
         </w:tc>
       </w:tr>
       <w:tr>
-        <w:tblPrEx>
-          <w:tblCellMar>
-            <w:top w:w="0" w:type="dxa"/>
-            <w:bottom w:w="0" w:type="dxa"/>
-          </w:tblCellMar>
-        </w:tblPrEx>
         <w:tc>
           <w:tcPr>
             <w:tcW w:w="600" w:type="dxa"/>
@@ -1657,12 +1639,6 @@
         </w:tc>
       </w:tr>
       <w:tr>
-        <w:tblPrEx>
-          <w:tblCellMar>
-            <w:top w:w="0" w:type="dxa"/>
-            <w:bottom w:w="0" w:type="dxa"/>
-          </w:tblCellMar>
-        </w:tblPrEx>
         <w:tc>
           <w:tcPr>
             <w:tcW w:w="600" w:type="dxa"/>
@@ -1831,12 +1807,6 @@
         </w:tc>
       </w:tr>
       <w:tr>
-        <w:tblPrEx>
-          <w:tblCellMar>
-            <w:top w:w="0" w:type="dxa"/>
-            <w:bottom w:w="0" w:type="dxa"/>
-          </w:tblCellMar>
-        </w:tblPrEx>
         <w:tc>
           <w:tcPr>
             <w:tcW w:w="600" w:type="dxa"/>
@@ -2981,12 +2951,6 @@
         <w:gridCol w:w="1040"/>
       </w:tblGrid>
       <w:tr>
-        <w:tblPrEx>
-          <w:tblCellMar>
-            <w:top w:w="0" w:type="dxa"/>
-            <w:bottom w:w="0" w:type="dxa"/>
-          </w:tblCellMar>
-        </w:tblPrEx>
         <w:trPr>
           <w:tblHeader/>
         </w:trPr>
@@ -3143,12 +3107,6 @@
         </w:tc>
       </w:tr>
       <w:tr>
-        <w:tblPrEx>
-          <w:tblCellMar>
-            <w:top w:w="0" w:type="dxa"/>
-            <w:bottom w:w="0" w:type="dxa"/>
-          </w:tblCellMar>
-        </w:tblPrEx>
         <w:tc>
           <w:tcPr>
             <w:tcW w:w="600" w:type="dxa"/>
@@ -3395,12 +3353,6 @@
         </w:tc>
       </w:tr>
       <w:tr>
-        <w:tblPrEx>
-          <w:tblCellMar>
-            <w:top w:w="0" w:type="dxa"/>
-            <w:bottom w:w="0" w:type="dxa"/>
-          </w:tblCellMar>
-        </w:tblPrEx>
         <w:tc>
           <w:tcPr>
             <w:tcW w:w="600" w:type="dxa"/>
@@ -3651,12 +3603,6 @@
         </w:tc>
       </w:tr>
       <w:tr>
-        <w:tblPrEx>
-          <w:tblCellMar>
-            <w:top w:w="0" w:type="dxa"/>
-            <w:bottom w:w="0" w:type="dxa"/>
-          </w:tblCellMar>
-        </w:tblPrEx>
         <w:tc>
           <w:tcPr>
             <w:tcW w:w="600" w:type="dxa"/>
@@ -3805,12 +3751,6 @@
         </w:tc>
       </w:tr>
       <w:tr>
-        <w:tblPrEx>
-          <w:tblCellMar>
-            <w:top w:w="0" w:type="dxa"/>
-            <w:bottom w:w="0" w:type="dxa"/>
-          </w:tblCellMar>
-        </w:tblPrEx>
         <w:tc>
           <w:tcPr>
             <w:tcW w:w="600" w:type="dxa"/>
@@ -4048,12 +3988,6 @@
         <w:gridCol w:w="3360"/>
       </w:tblGrid>
       <w:tr>
-        <w:tblPrEx>
-          <w:tblCellMar>
-            <w:top w:w="0" w:type="dxa"/>
-            <w:bottom w:w="0" w:type="dxa"/>
-          </w:tblCellMar>
-        </w:tblPrEx>
         <w:trPr>
           <w:tblHeader/>
         </w:trPr>
@@ -4179,12 +4113,6 @@
         </w:tc>
       </w:tr>
       <w:tr>
-        <w:tblPrEx>
-          <w:tblCellMar>
-            <w:top w:w="0" w:type="dxa"/>
-            <w:bottom w:w="0" w:type="dxa"/>
-          </w:tblCellMar>
-        </w:tblPrEx>
         <w:tc>
           <w:tcPr>
             <w:tcW w:w="1600" w:type="dxa"/>
@@ -4336,12 +4264,6 @@
         </w:tc>
       </w:tr>
       <w:tr>
-        <w:tblPrEx>
-          <w:tblCellMar>
-            <w:top w:w="0" w:type="dxa"/>
-            <w:bottom w:w="0" w:type="dxa"/>
-          </w:tblCellMar>
-        </w:tblPrEx>
         <w:tc>
           <w:tcPr>
             <w:tcW w:w="1600" w:type="dxa"/>
@@ -4452,12 +4374,6 @@
         </w:tc>
       </w:tr>
       <w:tr>
-        <w:tblPrEx>
-          <w:tblCellMar>
-            <w:top w:w="0" w:type="dxa"/>
-            <w:bottom w:w="0" w:type="dxa"/>
-          </w:tblCellMar>
-        </w:tblPrEx>
         <w:tc>
           <w:tcPr>
             <w:tcW w:w="1600" w:type="dxa"/>
@@ -4568,12 +4484,6 @@
         </w:tc>
       </w:tr>
       <w:tr>
-        <w:tblPrEx>
-          <w:tblCellMar>
-            <w:top w:w="0" w:type="dxa"/>
-            <w:bottom w:w="0" w:type="dxa"/>
-          </w:tblCellMar>
-        </w:tblPrEx>
         <w:tc>
           <w:tcPr>
             <w:tcW w:w="1600" w:type="dxa"/>
@@ -4693,12 +4603,6 @@
         </w:tc>
       </w:tr>
       <w:tr>
-        <w:tblPrEx>
-          <w:tblCellMar>
-            <w:top w:w="0" w:type="dxa"/>
-            <w:bottom w:w="0" w:type="dxa"/>
-          </w:tblCellMar>
-        </w:tblPrEx>
         <w:tc>
           <w:tcPr>
             <w:tcW w:w="1600" w:type="dxa"/>
@@ -7737,12 +7641,6 @@
         <w:gridCol w:w="1607"/>
       </w:tblGrid>
       <w:tr>
-        <w:tblPrEx>
-          <w:tblCellMar>
-            <w:top w:w="0" w:type="dxa"/>
-            <w:bottom w:w="0" w:type="dxa"/>
-          </w:tblCellMar>
-        </w:tblPrEx>
         <w:trPr>
           <w:tblHeader/>
         </w:trPr>
@@ -7898,12 +7796,6 @@
         </w:tc>
       </w:tr>
       <w:tr>
-        <w:tblPrEx>
-          <w:tblCellMar>
-            <w:top w:w="0" w:type="dxa"/>
-            <w:bottom w:w="0" w:type="dxa"/>
-          </w:tblCellMar>
-        </w:tblPrEx>
         <w:tc>
           <w:tcPr>
             <w:tcW w:w="600" w:type="dxa"/>
@@ -8099,12 +7991,6 @@
         </w:tc>
       </w:tr>
       <w:tr>
-        <w:tblPrEx>
-          <w:tblCellMar>
-            <w:top w:w="0" w:type="dxa"/>
-            <w:bottom w:w="0" w:type="dxa"/>
-          </w:tblCellMar>
-        </w:tblPrEx>
         <w:tc>
           <w:tcPr>
             <w:tcW w:w="600" w:type="dxa"/>
@@ -8307,12 +8193,6 @@
         </w:tc>
       </w:tr>
       <w:tr>
-        <w:tblPrEx>
-          <w:tblCellMar>
-            <w:top w:w="0" w:type="dxa"/>
-            <w:bottom w:w="0" w:type="dxa"/>
-          </w:tblCellMar>
-        </w:tblPrEx>
         <w:tc>
           <w:tcPr>
             <w:tcW w:w="600" w:type="dxa"/>
@@ -8483,12 +8363,6 @@
         </w:tc>
       </w:tr>
       <w:tr>
-        <w:tblPrEx>
-          <w:tblCellMar>
-            <w:top w:w="0" w:type="dxa"/>
-            <w:bottom w:w="0" w:type="dxa"/>
-          </w:tblCellMar>
-        </w:tblPrEx>
         <w:tc>
           <w:tcPr>
             <w:tcW w:w="600" w:type="dxa"/>
@@ -8659,12 +8533,6 @@
         </w:tc>
       </w:tr>
       <w:tr>
-        <w:tblPrEx>
-          <w:tblCellMar>
-            <w:top w:w="0" w:type="dxa"/>
-            <w:bottom w:w="0" w:type="dxa"/>
-          </w:tblCellMar>
-        </w:tblPrEx>
         <w:tc>
           <w:tcPr>
             <w:tcW w:w="600" w:type="dxa"/>
@@ -8901,12 +8769,6 @@
         </w:tc>
       </w:tr>
       <w:tr>
-        <w:tblPrEx>
-          <w:tblCellMar>
-            <w:top w:w="0" w:type="dxa"/>
-            <w:bottom w:w="0" w:type="dxa"/>
-          </w:tblCellMar>
-        </w:tblPrEx>
         <w:tc>
           <w:tcPr>
             <w:tcW w:w="600" w:type="dxa"/>
@@ -9093,12 +8955,6 @@
         </w:tc>
       </w:tr>
       <w:tr>
-        <w:tblPrEx>
-          <w:tblCellMar>
-            <w:top w:w="0" w:type="dxa"/>
-            <w:bottom w:w="0" w:type="dxa"/>
-          </w:tblCellMar>
-        </w:tblPrEx>
         <w:tc>
           <w:tcPr>
             <w:tcW w:w="600" w:type="dxa"/>
@@ -13480,12 +13336,6 @@
         <w:gridCol w:w="2421"/>
       </w:tblGrid>
       <w:tr>
-        <w:tblPrEx>
-          <w:tblCellMar>
-            <w:top w:w="0" w:type="dxa"/>
-            <w:bottom w:w="0" w:type="dxa"/>
-          </w:tblCellMar>
-        </w:tblPrEx>
         <w:trPr>
           <w:tblHeader/>
         </w:trPr>
@@ -13641,12 +13491,6 @@
         </w:tc>
       </w:tr>
       <w:tr>
-        <w:tblPrEx>
-          <w:tblCellMar>
-            <w:top w:w="0" w:type="dxa"/>
-            <w:bottom w:w="0" w:type="dxa"/>
-          </w:tblCellMar>
-        </w:tblPrEx>
         <w:tc>
           <w:tcPr>
             <w:tcW w:w="600" w:type="dxa"/>
@@ -13835,12 +13679,6 @@
         </w:tc>
       </w:tr>
       <w:tr>
-        <w:tblPrEx>
-          <w:tblCellMar>
-            <w:top w:w="0" w:type="dxa"/>
-            <w:bottom w:w="0" w:type="dxa"/>
-          </w:tblCellMar>
-        </w:tblPrEx>
         <w:tc>
           <w:tcPr>
             <w:tcW w:w="600" w:type="dxa"/>
@@ -14038,12 +13876,6 @@
         </w:tc>
       </w:tr>
       <w:tr>
-        <w:tblPrEx>
-          <w:tblCellMar>
-            <w:top w:w="0" w:type="dxa"/>
-            <w:bottom w:w="0" w:type="dxa"/>
-          </w:tblCellMar>
-        </w:tblPrEx>
         <w:tc>
           <w:tcPr>
             <w:tcW w:w="600" w:type="dxa"/>
@@ -14232,12 +14064,6 @@
         </w:tc>
       </w:tr>
       <w:tr>
-        <w:tblPrEx>
-          <w:tblCellMar>
-            <w:top w:w="0" w:type="dxa"/>
-            <w:bottom w:w="0" w:type="dxa"/>
-          </w:tblCellMar>
-        </w:tblPrEx>
         <w:tc>
           <w:tcPr>
             <w:tcW w:w="600" w:type="dxa"/>
@@ -14449,12 +14275,6 @@
         </w:tc>
       </w:tr>
       <w:tr>
-        <w:tblPrEx>
-          <w:tblCellMar>
-            <w:top w:w="0" w:type="dxa"/>
-            <w:bottom w:w="0" w:type="dxa"/>
-          </w:tblCellMar>
-        </w:tblPrEx>
         <w:tc>
           <w:tcPr>
             <w:tcW w:w="600" w:type="dxa"/>
@@ -14750,12 +14570,6 @@
         </w:tc>
       </w:tr>
       <w:tr>
-        <w:tblPrEx>
-          <w:tblCellMar>
-            <w:top w:w="0" w:type="dxa"/>
-            <w:bottom w:w="0" w:type="dxa"/>
-          </w:tblCellMar>
-        </w:tblPrEx>
         <w:tc>
           <w:tcPr>
             <w:tcW w:w="600" w:type="dxa"/>
@@ -14935,12 +14749,6 @@
         </w:tc>
       </w:tr>
       <w:tr>
-        <w:tblPrEx>
-          <w:tblCellMar>
-            <w:top w:w="0" w:type="dxa"/>
-            <w:bottom w:w="0" w:type="dxa"/>
-          </w:tblCellMar>
-        </w:tblPrEx>
         <w:tc>
           <w:tcPr>
             <w:tcW w:w="600" w:type="dxa"/>
@@ -15143,12 +14951,6 @@
         </w:tc>
       </w:tr>
       <w:tr>
-        <w:tblPrEx>
-          <w:tblCellMar>
-            <w:top w:w="0" w:type="dxa"/>
-            <w:bottom w:w="0" w:type="dxa"/>
-          </w:tblCellMar>
-        </w:tblPrEx>
         <w:tc>
           <w:tcPr>
             <w:tcW w:w="600" w:type="dxa"/>
@@ -17036,12 +16838,6 @@
         <w:gridCol w:w="1551"/>
       </w:tblGrid>
       <w:tr>
-        <w:tblPrEx>
-          <w:tblCellMar>
-            <w:top w:w="0" w:type="dxa"/>
-            <w:bottom w:w="0" w:type="dxa"/>
-          </w:tblCellMar>
-        </w:tblPrEx>
         <w:trPr>
           <w:tblHeader/>
         </w:trPr>
@@ -17197,12 +16993,6 @@
         </w:tc>
       </w:tr>
       <w:tr>
-        <w:tblPrEx>
-          <w:tblCellMar>
-            <w:top w:w="0" w:type="dxa"/>
-            <w:bottom w:w="0" w:type="dxa"/>
-          </w:tblCellMar>
-        </w:tblPrEx>
         <w:tc>
           <w:tcPr>
             <w:tcW w:w="600" w:type="dxa"/>
@@ -17409,12 +17199,6 @@
         </w:tc>
       </w:tr>
       <w:tr>
-        <w:tblPrEx>
-          <w:tblCellMar>
-            <w:top w:w="0" w:type="dxa"/>
-            <w:bottom w:w="0" w:type="dxa"/>
-          </w:tblCellMar>
-        </w:tblPrEx>
         <w:tc>
           <w:tcPr>
             <w:tcW w:w="600" w:type="dxa"/>
@@ -17658,12 +17442,6 @@
         </w:tc>
       </w:tr>
       <w:tr>
-        <w:tblPrEx>
-          <w:tblCellMar>
-            <w:top w:w="0" w:type="dxa"/>
-            <w:bottom w:w="0" w:type="dxa"/>
-          </w:tblCellMar>
-        </w:tblPrEx>
         <w:tc>
           <w:tcPr>
             <w:tcW w:w="600" w:type="dxa"/>
@@ -17834,12 +17612,6 @@
         </w:tc>
       </w:tr>
       <w:tr>
-        <w:tblPrEx>
-          <w:tblCellMar>
-            <w:top w:w="0" w:type="dxa"/>
-            <w:bottom w:w="0" w:type="dxa"/>
-          </w:tblCellMar>
-        </w:tblPrEx>
         <w:tc>
           <w:tcPr>
             <w:tcW w:w="600" w:type="dxa"/>
@@ -18031,12 +17803,6 @@
         </w:tc>
       </w:tr>
       <w:tr>
-        <w:tblPrEx>
-          <w:tblCellMar>
-            <w:top w:w="0" w:type="dxa"/>
-            <w:bottom w:w="0" w:type="dxa"/>
-          </w:tblCellMar>
-        </w:tblPrEx>
         <w:tc>
           <w:tcPr>
             <w:tcW w:w="600" w:type="dxa"/>
@@ -18218,12 +17984,6 @@
         </w:tc>
       </w:tr>
       <w:tr>
-        <w:tblPrEx>
-          <w:tblCellMar>
-            <w:top w:w="0" w:type="dxa"/>
-            <w:bottom w:w="0" w:type="dxa"/>
-          </w:tblCellMar>
-        </w:tblPrEx>
         <w:tc>
           <w:tcPr>
             <w:tcW w:w="600" w:type="dxa"/>
@@ -18496,12 +18256,6 @@
         <w:gridCol w:w="2760"/>
       </w:tblGrid>
       <w:tr>
-        <w:tblPrEx>
-          <w:tblCellMar>
-            <w:top w:w="0" w:type="dxa"/>
-            <w:bottom w:w="0" w:type="dxa"/>
-          </w:tblCellMar>
-        </w:tblPrEx>
         <w:trPr>
           <w:tblHeader/>
         </w:trPr>
@@ -18627,12 +18381,6 @@
         </w:tc>
       </w:tr>
       <w:tr>
-        <w:tblPrEx>
-          <w:tblCellMar>
-            <w:top w:w="0" w:type="dxa"/>
-            <w:bottom w:w="0" w:type="dxa"/>
-          </w:tblCellMar>
-        </w:tblPrEx>
         <w:tc>
           <w:tcPr>
             <w:tcW w:w="1800" w:type="dxa"/>
@@ -18768,12 +18516,6 @@
         </w:tc>
       </w:tr>
       <w:tr>
-        <w:tblPrEx>
-          <w:tblCellMar>
-            <w:top w:w="0" w:type="dxa"/>
-            <w:bottom w:w="0" w:type="dxa"/>
-          </w:tblCellMar>
-        </w:tblPrEx>
         <w:tc>
           <w:tcPr>
             <w:tcW w:w="1800" w:type="dxa"/>
@@ -18900,12 +18642,6 @@
         </w:tc>
       </w:tr>
       <w:tr>
-        <w:tblPrEx>
-          <w:tblCellMar>
-            <w:top w:w="0" w:type="dxa"/>
-            <w:bottom w:w="0" w:type="dxa"/>
-          </w:tblCellMar>
-        </w:tblPrEx>
         <w:tc>
           <w:tcPr>
             <w:tcW w:w="1800" w:type="dxa"/>
@@ -21445,12 +21181,6 @@
         <w:gridCol w:w="1246"/>
       </w:tblGrid>
       <w:tr>
-        <w:tblPrEx>
-          <w:tblCellMar>
-            <w:top w:w="0" w:type="dxa"/>
-            <w:bottom w:w="0" w:type="dxa"/>
-          </w:tblCellMar>
-        </w:tblPrEx>
         <w:trPr>
           <w:tblHeader/>
         </w:trPr>
@@ -21606,12 +21336,6 @@
         </w:tc>
       </w:tr>
       <w:tr>
-        <w:tblPrEx>
-          <w:tblCellMar>
-            <w:top w:w="0" w:type="dxa"/>
-            <w:bottom w:w="0" w:type="dxa"/>
-          </w:tblCellMar>
-        </w:tblPrEx>
         <w:tc>
           <w:tcPr>
             <w:tcW w:w="600" w:type="dxa"/>
@@ -21814,12 +21538,6 @@
         </w:tc>
       </w:tr>
       <w:tr>
-        <w:tblPrEx>
-          <w:tblCellMar>
-            <w:top w:w="0" w:type="dxa"/>
-            <w:bottom w:w="0" w:type="dxa"/>
-          </w:tblCellMar>
-        </w:tblPrEx>
         <w:tc>
           <w:tcPr>
             <w:tcW w:w="600" w:type="dxa"/>
@@ -22006,12 +21724,6 @@
         </w:tc>
       </w:tr>
       <w:tr>
-        <w:tblPrEx>
-          <w:tblCellMar>
-            <w:top w:w="0" w:type="dxa"/>
-            <w:bottom w:w="0" w:type="dxa"/>
-          </w:tblCellMar>
-        </w:tblPrEx>
         <w:tc>
           <w:tcPr>
             <w:tcW w:w="600" w:type="dxa"/>
@@ -22182,12 +21894,6 @@
         </w:tc>
       </w:tr>
       <w:tr>
-        <w:tblPrEx>
-          <w:tblCellMar>
-            <w:top w:w="0" w:type="dxa"/>
-            <w:bottom w:w="0" w:type="dxa"/>
-          </w:tblCellMar>
-        </w:tblPrEx>
         <w:tc>
           <w:tcPr>
             <w:tcW w:w="600" w:type="dxa"/>
@@ -22364,12 +22070,6 @@
         </w:tc>
       </w:tr>
       <w:tr>
-        <w:tblPrEx>
-          <w:tblCellMar>
-            <w:top w:w="0" w:type="dxa"/>
-            <w:bottom w:w="0" w:type="dxa"/>
-          </w:tblCellMar>
-        </w:tblPrEx>
         <w:tc>
           <w:tcPr>
             <w:tcW w:w="600" w:type="dxa"/>
@@ -22509,12 +22209,6 @@
         </w:tc>
       </w:tr>
       <w:tr>
-        <w:tblPrEx>
-          <w:tblCellMar>
-            <w:top w:w="0" w:type="dxa"/>
-            <w:bottom w:w="0" w:type="dxa"/>
-          </w:tblCellMar>
-        </w:tblPrEx>
         <w:tc>
           <w:tcPr>
             <w:tcW w:w="600" w:type="dxa"/>
@@ -23981,12 +23675,6 @@
         <w:gridCol w:w="1860"/>
       </w:tblGrid>
       <w:tr>
-        <w:tblPrEx>
-          <w:tblCellMar>
-            <w:top w:w="0" w:type="dxa"/>
-            <w:bottom w:w="0" w:type="dxa"/>
-          </w:tblCellMar>
-        </w:tblPrEx>
         <w:trPr>
           <w:tblHeader/>
         </w:trPr>
@@ -24112,12 +23800,6 @@
         </w:tc>
       </w:tr>
       <w:tr>
-        <w:tblPrEx>
-          <w:tblCellMar>
-            <w:top w:w="0" w:type="dxa"/>
-            <w:bottom w:w="0" w:type="dxa"/>
-          </w:tblCellMar>
-        </w:tblPrEx>
         <w:tc>
           <w:tcPr>
             <w:tcW w:w="2500" w:type="dxa"/>
@@ -24237,12 +23919,6 @@
         </w:tc>
       </w:tr>
       <w:tr>
-        <w:tblPrEx>
-          <w:tblCellMar>
-            <w:top w:w="0" w:type="dxa"/>
-            <w:bottom w:w="0" w:type="dxa"/>
-          </w:tblCellMar>
-        </w:tblPrEx>
         <w:tc>
           <w:tcPr>
             <w:tcW w:w="2500" w:type="dxa"/>
@@ -24369,12 +24045,6 @@
         </w:tc>
       </w:tr>
       <w:tr>
-        <w:tblPrEx>
-          <w:tblCellMar>
-            <w:top w:w="0" w:type="dxa"/>
-            <w:bottom w:w="0" w:type="dxa"/>
-          </w:tblCellMar>
-        </w:tblPrEx>
         <w:tc>
           <w:tcPr>
             <w:tcW w:w="2500" w:type="dxa"/>
@@ -24501,12 +24171,6 @@
         </w:tc>
       </w:tr>
       <w:tr>
-        <w:tblPrEx>
-          <w:tblCellMar>
-            <w:top w:w="0" w:type="dxa"/>
-            <w:bottom w:w="0" w:type="dxa"/>
-          </w:tblCellMar>
-        </w:tblPrEx>
         <w:tc>
           <w:tcPr>
             <w:tcW w:w="2500" w:type="dxa"/>
@@ -24617,12 +24281,6 @@
         </w:tc>
       </w:tr>
       <w:tr>
-        <w:tblPrEx>
-          <w:tblCellMar>
-            <w:top w:w="0" w:type="dxa"/>
-            <w:bottom w:w="0" w:type="dxa"/>
-          </w:tblCellMar>
-        </w:tblPrEx>
         <w:tc>
           <w:tcPr>
             <w:tcW w:w="2500" w:type="dxa"/>
@@ -24733,12 +24391,6 @@
         </w:tc>
       </w:tr>
       <w:tr>
-        <w:tblPrEx>
-          <w:tblCellMar>
-            <w:top w:w="0" w:type="dxa"/>
-            <w:bottom w:w="0" w:type="dxa"/>
-          </w:tblCellMar>
-        </w:tblPrEx>
         <w:tc>
           <w:tcPr>
             <w:tcW w:w="2500" w:type="dxa"/>
@@ -24849,12 +24501,6 @@
         </w:tc>
       </w:tr>
       <w:tr>
-        <w:tblPrEx>
-          <w:tblCellMar>
-            <w:top w:w="0" w:type="dxa"/>
-            <w:bottom w:w="0" w:type="dxa"/>
-          </w:tblCellMar>
-        </w:tblPrEx>
         <w:tc>
           <w:tcPr>
             <w:tcW w:w="2500" w:type="dxa"/>
@@ -25555,12 +25201,6 @@
         <w:gridCol w:w="1080"/>
       </w:tblGrid>
       <w:tr>
-        <w:tblPrEx>
-          <w:tblCellMar>
-            <w:top w:w="0" w:type="dxa"/>
-            <w:bottom w:w="0" w:type="dxa"/>
-          </w:tblCellMar>
-        </w:tblPrEx>
         <w:trPr>
           <w:tblHeader/>
         </w:trPr>
@@ -25716,12 +25356,6 @@
         </w:tc>
       </w:tr>
       <w:tr>
-        <w:tblPrEx>
-          <w:tblCellMar>
-            <w:top w:w="0" w:type="dxa"/>
-            <w:bottom w:w="0" w:type="dxa"/>
-          </w:tblCellMar>
-        </w:tblPrEx>
         <w:tc>
           <w:tcPr>
             <w:tcW w:w="600" w:type="dxa"/>
@@ -25872,12 +25506,6 @@
         </w:tc>
       </w:tr>
       <w:tr>
-        <w:tblPrEx>
-          <w:tblCellMar>
-            <w:top w:w="0" w:type="dxa"/>
-            <w:bottom w:w="0" w:type="dxa"/>
-          </w:tblCellMar>
-        </w:tblPrEx>
         <w:tc>
           <w:tcPr>
             <w:tcW w:w="600" w:type="dxa"/>
@@ -26028,12 +25656,6 @@
         </w:tc>
       </w:tr>
       <w:tr>
-        <w:tblPrEx>
-          <w:tblCellMar>
-            <w:top w:w="0" w:type="dxa"/>
-            <w:bottom w:w="0" w:type="dxa"/>
-          </w:tblCellMar>
-        </w:tblPrEx>
         <w:tc>
           <w:tcPr>
             <w:tcW w:w="600" w:type="dxa"/>
@@ -26204,12 +25826,6 @@
         </w:tc>
       </w:tr>
       <w:tr>
-        <w:tblPrEx>
-          <w:tblCellMar>
-            <w:top w:w="0" w:type="dxa"/>
-            <w:bottom w:w="0" w:type="dxa"/>
-          </w:tblCellMar>
-        </w:tblPrEx>
         <w:tc>
           <w:tcPr>
             <w:tcW w:w="600" w:type="dxa"/>
@@ -26380,12 +25996,6 @@
         </w:tc>
       </w:tr>
       <w:tr>
-        <w:tblPrEx>
-          <w:tblCellMar>
-            <w:top w:w="0" w:type="dxa"/>
-            <w:bottom w:w="0" w:type="dxa"/>
-          </w:tblCellMar>
-        </w:tblPrEx>
         <w:tc>
           <w:tcPr>
             <w:tcW w:w="600" w:type="dxa"/>
@@ -26541,12 +26151,6 @@
         </w:tc>
       </w:tr>
       <w:tr>
-        <w:tblPrEx>
-          <w:tblCellMar>
-            <w:top w:w="0" w:type="dxa"/>
-            <w:bottom w:w="0" w:type="dxa"/>
-          </w:tblCellMar>
-        </w:tblPrEx>
         <w:tc>
           <w:tcPr>
             <w:tcW w:w="600" w:type="dxa"/>
@@ -28496,12 +28100,6 @@
         <w:gridCol w:w="1960"/>
       </w:tblGrid>
       <w:tr>
-        <w:tblPrEx>
-          <w:tblCellMar>
-            <w:top w:w="0" w:type="dxa"/>
-            <w:bottom w:w="0" w:type="dxa"/>
-          </w:tblCellMar>
-        </w:tblPrEx>
         <w:trPr>
           <w:tblHeader/>
         </w:trPr>
@@ -28627,12 +28225,6 @@
         </w:tc>
       </w:tr>
       <w:tr>
-        <w:tblPrEx>
-          <w:tblCellMar>
-            <w:top w:w="0" w:type="dxa"/>
-            <w:bottom w:w="0" w:type="dxa"/>
-          </w:tblCellMar>
-        </w:tblPrEx>
         <w:tc>
           <w:tcPr>
             <w:tcW w:w="2200" w:type="dxa"/>
@@ -28745,12 +28337,6 @@
         </w:tc>
       </w:tr>
       <w:tr>
-        <w:tblPrEx>
-          <w:tblCellMar>
-            <w:top w:w="0" w:type="dxa"/>
-            <w:bottom w:w="0" w:type="dxa"/>
-          </w:tblCellMar>
-        </w:tblPrEx>
         <w:tc>
           <w:tcPr>
             <w:tcW w:w="2200" w:type="dxa"/>
@@ -28863,12 +28449,6 @@
         </w:tc>
       </w:tr>
       <w:tr>
-        <w:tblPrEx>
-          <w:tblCellMar>
-            <w:top w:w="0" w:type="dxa"/>
-            <w:bottom w:w="0" w:type="dxa"/>
-          </w:tblCellMar>
-        </w:tblPrEx>
         <w:tc>
           <w:tcPr>
             <w:tcW w:w="2200" w:type="dxa"/>
@@ -28981,12 +28561,6 @@
         </w:tc>
       </w:tr>
       <w:tr>
-        <w:tblPrEx>
-          <w:tblCellMar>
-            <w:top w:w="0" w:type="dxa"/>
-            <w:bottom w:w="0" w:type="dxa"/>
-          </w:tblCellMar>
-        </w:tblPrEx>
         <w:tc>
           <w:tcPr>
             <w:tcW w:w="2200" w:type="dxa"/>
@@ -29115,12 +28689,6 @@
         </w:tc>
       </w:tr>
       <w:tr>
-        <w:tblPrEx>
-          <w:tblCellMar>
-            <w:top w:w="0" w:type="dxa"/>
-            <w:bottom w:w="0" w:type="dxa"/>
-          </w:tblCellMar>
-        </w:tblPrEx>
         <w:tc>
           <w:tcPr>
             <w:tcW w:w="2200" w:type="dxa"/>
@@ -29231,12 +28799,6 @@
         </w:tc>
       </w:tr>
       <w:tr>
-        <w:tblPrEx>
-          <w:tblCellMar>
-            <w:top w:w="0" w:type="dxa"/>
-            <w:bottom w:w="0" w:type="dxa"/>
-          </w:tblCellMar>
-        </w:tblPrEx>
         <w:tc>
           <w:tcPr>
             <w:tcW w:w="2200" w:type="dxa"/>
@@ -29363,12 +28925,6 @@
         </w:tc>
       </w:tr>
       <w:tr>
-        <w:tblPrEx>
-          <w:tblCellMar>
-            <w:top w:w="0" w:type="dxa"/>
-            <w:bottom w:w="0" w:type="dxa"/>
-          </w:tblCellMar>
-        </w:tblPrEx>
         <w:tc>
           <w:tcPr>
             <w:tcW w:w="2200" w:type="dxa"/>
@@ -29481,12 +29037,6 @@
         </w:tc>
       </w:tr>
       <w:tr>
-        <w:tblPrEx>
-          <w:tblCellMar>
-            <w:top w:w="0" w:type="dxa"/>
-            <w:bottom w:w="0" w:type="dxa"/>
-          </w:tblCellMar>
-        </w:tblPrEx>
         <w:tc>
           <w:tcPr>
             <w:tcW w:w="2200" w:type="dxa"/>
@@ -29615,12 +29165,6 @@
         </w:tc>
       </w:tr>
       <w:tr>
-        <w:tblPrEx>
-          <w:tblCellMar>
-            <w:top w:w="0" w:type="dxa"/>
-            <w:bottom w:w="0" w:type="dxa"/>
-          </w:tblCellMar>
-        </w:tblPrEx>
         <w:tc>
           <w:tcPr>
             <w:tcW w:w="2200" w:type="dxa"/>
@@ -29731,12 +29275,6 @@
         </w:tc>
       </w:tr>
       <w:tr>
-        <w:tblPrEx>
-          <w:tblCellMar>
-            <w:top w:w="0" w:type="dxa"/>
-            <w:bottom w:w="0" w:type="dxa"/>
-          </w:tblCellMar>
-        </w:tblPrEx>
         <w:tc>
           <w:tcPr>
             <w:tcW w:w="2200" w:type="dxa"/>
@@ -29847,12 +29385,6 @@
         </w:tc>
       </w:tr>
       <w:tr>
-        <w:tblPrEx>
-          <w:tblCellMar>
-            <w:top w:w="0" w:type="dxa"/>
-            <w:bottom w:w="0" w:type="dxa"/>
-          </w:tblCellMar>
-        </w:tblPrEx>
         <w:tc>
           <w:tcPr>
             <w:tcW w:w="2200" w:type="dxa"/>
@@ -29963,12 +29495,6 @@
         </w:tc>
       </w:tr>
       <w:tr>
-        <w:tblPrEx>
-          <w:tblCellMar>
-            <w:top w:w="0" w:type="dxa"/>
-            <w:bottom w:w="0" w:type="dxa"/>
-          </w:tblCellMar>
-        </w:tblPrEx>
         <w:tc>
           <w:tcPr>
             <w:tcW w:w="2200" w:type="dxa"/>
@@ -30122,12 +29648,6 @@
         <w:gridCol w:w="1911"/>
       </w:tblGrid>
       <w:tr>
-        <w:tblPrEx>
-          <w:tblCellMar>
-            <w:top w:w="0" w:type="dxa"/>
-            <w:bottom w:w="0" w:type="dxa"/>
-          </w:tblCellMar>
-        </w:tblPrEx>
         <w:trPr>
           <w:tblHeader/>
         </w:trPr>
@@ -30283,12 +29803,6 @@
         </w:tc>
       </w:tr>
       <w:tr>
-        <w:tblPrEx>
-          <w:tblCellMar>
-            <w:top w:w="0" w:type="dxa"/>
-            <w:bottom w:w="0" w:type="dxa"/>
-          </w:tblCellMar>
-        </w:tblPrEx>
         <w:tc>
           <w:tcPr>
             <w:tcW w:w="600" w:type="dxa"/>
@@ -30484,12 +29998,6 @@
         </w:tc>
       </w:tr>
       <w:tr>
-        <w:tblPrEx>
-          <w:tblCellMar>
-            <w:top w:w="0" w:type="dxa"/>
-            <w:bottom w:w="0" w:type="dxa"/>
-          </w:tblCellMar>
-        </w:tblPrEx>
         <w:tc>
           <w:tcPr>
             <w:tcW w:w="600" w:type="dxa"/>
@@ -30685,12 +30193,6 @@
         </w:tc>
       </w:tr>
       <w:tr>
-        <w:tblPrEx>
-          <w:tblCellMar>
-            <w:top w:w="0" w:type="dxa"/>
-            <w:bottom w:w="0" w:type="dxa"/>
-          </w:tblCellMar>
-        </w:tblPrEx>
         <w:tc>
           <w:tcPr>
             <w:tcW w:w="600" w:type="dxa"/>
@@ -30861,12 +30363,6 @@
         </w:tc>
       </w:tr>
       <w:tr>
-        <w:tblPrEx>
-          <w:tblCellMar>
-            <w:top w:w="0" w:type="dxa"/>
-            <w:bottom w:w="0" w:type="dxa"/>
-          </w:tblCellMar>
-        </w:tblPrEx>
         <w:tc>
           <w:tcPr>
             <w:tcW w:w="600" w:type="dxa"/>
@@ -31069,12 +30565,6 @@
         </w:tc>
       </w:tr>
       <w:tr>
-        <w:tblPrEx>
-          <w:tblCellMar>
-            <w:top w:w="0" w:type="dxa"/>
-            <w:bottom w:w="0" w:type="dxa"/>
-          </w:tblCellMar>
-        </w:tblPrEx>
         <w:tc>
           <w:tcPr>
             <w:tcW w:w="600" w:type="dxa"/>
@@ -32719,12 +32209,6 @@
         <w:gridCol w:w="1628"/>
       </w:tblGrid>
       <w:tr>
-        <w:tblPrEx>
-          <w:tblCellMar>
-            <w:top w:w="0" w:type="dxa"/>
-            <w:bottom w:w="0" w:type="dxa"/>
-          </w:tblCellMar>
-        </w:tblPrEx>
         <w:trPr>
           <w:tblHeader/>
         </w:trPr>
@@ -32880,12 +32364,6 @@
         </w:tc>
       </w:tr>
       <w:tr>
-        <w:tblPrEx>
-          <w:tblCellMar>
-            <w:top w:w="0" w:type="dxa"/>
-            <w:bottom w:w="0" w:type="dxa"/>
-          </w:tblCellMar>
-        </w:tblPrEx>
         <w:tc>
           <w:tcPr>
             <w:tcW w:w="600" w:type="dxa"/>
@@ -33025,12 +32503,6 @@
         </w:tc>
       </w:tr>
       <w:tr>
-        <w:tblPrEx>
-          <w:tblCellMar>
-            <w:top w:w="0" w:type="dxa"/>
-            <w:bottom w:w="0" w:type="dxa"/>
-          </w:tblCellMar>
-        </w:tblPrEx>
         <w:tc>
           <w:tcPr>
             <w:tcW w:w="600" w:type="dxa"/>
@@ -33201,12 +32673,6 @@
         </w:tc>
       </w:tr>
       <w:tr>
-        <w:tblPrEx>
-          <w:tblCellMar>
-            <w:top w:w="0" w:type="dxa"/>
-            <w:bottom w:w="0" w:type="dxa"/>
-          </w:tblCellMar>
-        </w:tblPrEx>
         <w:tc>
           <w:tcPr>
             <w:tcW w:w="600" w:type="dxa"/>
@@ -33409,12 +32875,6 @@
         </w:tc>
       </w:tr>
       <w:tr>
-        <w:tblPrEx>
-          <w:tblCellMar>
-            <w:top w:w="0" w:type="dxa"/>
-            <w:bottom w:w="0" w:type="dxa"/>
-          </w:tblCellMar>
-        </w:tblPrEx>
         <w:tc>
           <w:tcPr>
             <w:tcW w:w="600" w:type="dxa"/>
@@ -33554,12 +33014,6 @@
         </w:tc>
       </w:tr>
       <w:tr>
-        <w:tblPrEx>
-          <w:tblCellMar>
-            <w:top w:w="0" w:type="dxa"/>
-            <w:bottom w:w="0" w:type="dxa"/>
-          </w:tblCellMar>
-        </w:tblPrEx>
         <w:tc>
           <w:tcPr>
             <w:tcW w:w="600" w:type="dxa"/>
@@ -34917,12 +34371,6 @@
         <w:gridCol w:w="1347"/>
       </w:tblGrid>
       <w:tr>
-        <w:tblPrEx>
-          <w:tblCellMar>
-            <w:top w:w="0" w:type="dxa"/>
-            <w:bottom w:w="0" w:type="dxa"/>
-          </w:tblCellMar>
-        </w:tblPrEx>
         <w:trPr>
           <w:tblHeader/>
         </w:trPr>
@@ -35048,12 +34496,6 @@
         </w:tc>
       </w:tr>
       <w:tr>
-        <w:tblPrEx>
-          <w:tblCellMar>
-            <w:top w:w="0" w:type="dxa"/>
-            <w:bottom w:w="0" w:type="dxa"/>
-          </w:tblCellMar>
-        </w:tblPrEx>
         <w:tc>
           <w:tcPr>
             <w:tcW w:w="400" w:type="dxa"/>
@@ -35164,12 +34606,6 @@
         </w:tc>
       </w:tr>
       <w:tr>
-        <w:tblPrEx>
-          <w:tblCellMar>
-            <w:top w:w="0" w:type="dxa"/>
-            <w:bottom w:w="0" w:type="dxa"/>
-          </w:tblCellMar>
-        </w:tblPrEx>
         <w:tc>
           <w:tcPr>
             <w:tcW w:w="400" w:type="dxa"/>
@@ -35280,12 +34716,6 @@
         </w:tc>
       </w:tr>
       <w:tr>
-        <w:tblPrEx>
-          <w:tblCellMar>
-            <w:top w:w="0" w:type="dxa"/>
-            <w:bottom w:w="0" w:type="dxa"/>
-          </w:tblCellMar>
-        </w:tblPrEx>
         <w:tc>
           <w:tcPr>
             <w:tcW w:w="400" w:type="dxa"/>
@@ -35396,12 +34826,6 @@
         </w:tc>
       </w:tr>
       <w:tr>
-        <w:tblPrEx>
-          <w:tblCellMar>
-            <w:top w:w="0" w:type="dxa"/>
-            <w:bottom w:w="0" w:type="dxa"/>
-          </w:tblCellMar>
-        </w:tblPrEx>
         <w:tc>
           <w:tcPr>
             <w:tcW w:w="400" w:type="dxa"/>
@@ -35521,12 +34945,6 @@
         </w:tc>
       </w:tr>
       <w:tr>
-        <w:tblPrEx>
-          <w:tblCellMar>
-            <w:top w:w="0" w:type="dxa"/>
-            <w:bottom w:w="0" w:type="dxa"/>
-          </w:tblCellMar>
-        </w:tblPrEx>
         <w:tc>
           <w:tcPr>
             <w:tcW w:w="400" w:type="dxa"/>
@@ -35637,12 +35055,6 @@
         </w:tc>
       </w:tr>
       <w:tr>
-        <w:tblPrEx>
-          <w:tblCellMar>
-            <w:top w:w="0" w:type="dxa"/>
-            <w:bottom w:w="0" w:type="dxa"/>
-          </w:tblCellMar>
-        </w:tblPrEx>
         <w:tc>
           <w:tcPr>
             <w:tcW w:w="400" w:type="dxa"/>
@@ -35753,12 +35165,6 @@
         </w:tc>
       </w:tr>
       <w:tr>
-        <w:tblPrEx>
-          <w:tblCellMar>
-            <w:top w:w="0" w:type="dxa"/>
-            <w:bottom w:w="0" w:type="dxa"/>
-          </w:tblCellMar>
-        </w:tblPrEx>
         <w:tc>
           <w:tcPr>
             <w:tcW w:w="400" w:type="dxa"/>
@@ -35869,12 +35275,6 @@
         </w:tc>
       </w:tr>
       <w:tr>
-        <w:tblPrEx>
-          <w:tblCellMar>
-            <w:top w:w="0" w:type="dxa"/>
-            <w:bottom w:w="0" w:type="dxa"/>
-          </w:tblCellMar>
-        </w:tblPrEx>
         <w:tc>
           <w:tcPr>
             <w:tcW w:w="400" w:type="dxa"/>
@@ -36017,12 +35417,6 @@
         </w:tc>
       </w:tr>
       <w:tr>
-        <w:tblPrEx>
-          <w:tblCellMar>
-            <w:top w:w="0" w:type="dxa"/>
-            <w:bottom w:w="0" w:type="dxa"/>
-          </w:tblCellMar>
-        </w:tblPrEx>
         <w:tc>
           <w:tcPr>
             <w:tcW w:w="400" w:type="dxa"/>
@@ -36133,12 +35527,6 @@
         </w:tc>
       </w:tr>
       <w:tr>
-        <w:tblPrEx>
-          <w:tblCellMar>
-            <w:top w:w="0" w:type="dxa"/>
-            <w:bottom w:w="0" w:type="dxa"/>
-          </w:tblCellMar>
-        </w:tblPrEx>
         <w:tc>
           <w:tcPr>
             <w:tcW w:w="400" w:type="dxa"/>
@@ -36265,12 +35653,6 @@
         </w:tc>
       </w:tr>
       <w:tr>
-        <w:tblPrEx>
-          <w:tblCellMar>
-            <w:top w:w="0" w:type="dxa"/>
-            <w:bottom w:w="0" w:type="dxa"/>
-          </w:tblCellMar>
-        </w:tblPrEx>
         <w:tc>
           <w:tcPr>
             <w:tcW w:w="400" w:type="dxa"/>
@@ -36390,12 +35772,6 @@
         </w:tc>
       </w:tr>
       <w:tr>
-        <w:tblPrEx>
-          <w:tblCellMar>
-            <w:top w:w="0" w:type="dxa"/>
-            <w:bottom w:w="0" w:type="dxa"/>
-          </w:tblCellMar>
-        </w:tblPrEx>
         <w:tc>
           <w:tcPr>
             <w:tcW w:w="400" w:type="dxa"/>
@@ -36558,12 +35934,6 @@
         <w:gridCol w:w="6060"/>
       </w:tblGrid>
       <w:tr>
-        <w:tblPrEx>
-          <w:tblCellMar>
-            <w:top w:w="0" w:type="dxa"/>
-            <w:bottom w:w="0" w:type="dxa"/>
-          </w:tblCellMar>
-        </w:tblPrEx>
         <w:trPr>
           <w:tblHeader/>
         </w:trPr>
@@ -36659,12 +36029,6 @@
         </w:tc>
       </w:tr>
       <w:tr>
-        <w:tblPrEx>
-          <w:tblCellMar>
-            <w:top w:w="0" w:type="dxa"/>
-            <w:bottom w:w="0" w:type="dxa"/>
-          </w:tblCellMar>
-        </w:tblPrEx>
         <w:tc>
           <w:tcPr>
             <w:tcW w:w="1800" w:type="dxa"/>
@@ -36757,12 +36121,6 @@
         </w:tc>
       </w:tr>
       <w:tr>
-        <w:tblPrEx>
-          <w:tblCellMar>
-            <w:top w:w="0" w:type="dxa"/>
-            <w:bottom w:w="0" w:type="dxa"/>
-          </w:tblCellMar>
-        </w:tblPrEx>
         <w:tc>
           <w:tcPr>
             <w:tcW w:w="1800" w:type="dxa"/>
@@ -36864,12 +36222,6 @@
         </w:tc>
       </w:tr>
       <w:tr>
-        <w:tblPrEx>
-          <w:tblCellMar>
-            <w:top w:w="0" w:type="dxa"/>
-            <w:bottom w:w="0" w:type="dxa"/>
-          </w:tblCellMar>
-        </w:tblPrEx>
         <w:tc>
           <w:tcPr>
             <w:tcW w:w="1800" w:type="dxa"/>
@@ -36955,12 +36307,6 @@
         </w:tc>
       </w:tr>
       <w:tr>
-        <w:tblPrEx>
-          <w:tblCellMar>
-            <w:top w:w="0" w:type="dxa"/>
-            <w:bottom w:w="0" w:type="dxa"/>
-          </w:tblCellMar>
-        </w:tblPrEx>
         <w:tc>
           <w:tcPr>
             <w:tcW w:w="1800" w:type="dxa"/>
@@ -37062,12 +36408,6 @@
         </w:tc>
       </w:tr>
       <w:tr>
-        <w:tblPrEx>
-          <w:tblCellMar>
-            <w:top w:w="0" w:type="dxa"/>
-            <w:bottom w:w="0" w:type="dxa"/>
-          </w:tblCellMar>
-        </w:tblPrEx>
         <w:tc>
           <w:tcPr>
             <w:tcW w:w="1800" w:type="dxa"/>
@@ -37151,12 +36491,6 @@
         </w:tc>
       </w:tr>
       <w:tr>
-        <w:tblPrEx>
-          <w:tblCellMar>
-            <w:top w:w="0" w:type="dxa"/>
-            <w:bottom w:w="0" w:type="dxa"/>
-          </w:tblCellMar>
-        </w:tblPrEx>
         <w:tc>
           <w:tcPr>
             <w:tcW w:w="1800" w:type="dxa"/>
@@ -37244,12 +36578,6 @@
         </w:tc>
       </w:tr>
       <w:tr>
-        <w:tblPrEx>
-          <w:tblCellMar>
-            <w:top w:w="0" w:type="dxa"/>
-            <w:bottom w:w="0" w:type="dxa"/>
-          </w:tblCellMar>
-        </w:tblPrEx>
         <w:tc>
           <w:tcPr>
             <w:tcW w:w="1800" w:type="dxa"/>
@@ -37335,12 +36663,6 @@
         </w:tc>
       </w:tr>
       <w:tr>
-        <w:tblPrEx>
-          <w:tblCellMar>
-            <w:top w:w="0" w:type="dxa"/>
-            <w:bottom w:w="0" w:type="dxa"/>
-          </w:tblCellMar>
-        </w:tblPrEx>
         <w:tc>
           <w:tcPr>
             <w:tcW w:w="1800" w:type="dxa"/>
@@ -37426,12 +36748,6 @@
         </w:tc>
       </w:tr>
       <w:tr>
-        <w:tblPrEx>
-          <w:tblCellMar>
-            <w:top w:w="0" w:type="dxa"/>
-            <w:bottom w:w="0" w:type="dxa"/>
-          </w:tblCellMar>
-        </w:tblPrEx>
         <w:tc>
           <w:tcPr>
             <w:tcW w:w="1800" w:type="dxa"/>
@@ -37515,12 +36831,6 @@
         </w:tc>
       </w:tr>
       <w:tr>
-        <w:tblPrEx>
-          <w:tblCellMar>
-            <w:top w:w="0" w:type="dxa"/>
-            <w:bottom w:w="0" w:type="dxa"/>
-          </w:tblCellMar>
-        </w:tblPrEx>
         <w:tc>
           <w:tcPr>
             <w:tcW w:w="1800" w:type="dxa"/>
@@ -37613,12 +36923,6 @@
         </w:tc>
       </w:tr>
       <w:tr>
-        <w:tblPrEx>
-          <w:tblCellMar>
-            <w:top w:w="0" w:type="dxa"/>
-            <w:bottom w:w="0" w:type="dxa"/>
-          </w:tblCellMar>
-        </w:tblPrEx>
         <w:tc>
           <w:tcPr>
             <w:tcW w:w="1800" w:type="dxa"/>
@@ -37702,12 +37006,6 @@
         </w:tc>
       </w:tr>
       <w:tr>
-        <w:tblPrEx>
-          <w:tblCellMar>
-            <w:top w:w="0" w:type="dxa"/>
-            <w:bottom w:w="0" w:type="dxa"/>
-          </w:tblCellMar>
-        </w:tblPrEx>
         <w:tc>
           <w:tcPr>
             <w:tcW w:w="1800" w:type="dxa"/>
@@ -37800,12 +37098,6 @@
         </w:tc>
       </w:tr>
       <w:tr>
-        <w:tblPrEx>
-          <w:tblCellMar>
-            <w:top w:w="0" w:type="dxa"/>
-            <w:bottom w:w="0" w:type="dxa"/>
-          </w:tblCellMar>
-        </w:tblPrEx>
         <w:tc>
           <w:tcPr>
             <w:tcW w:w="1800" w:type="dxa"/>
@@ -37891,12 +37183,6 @@
         </w:tc>
       </w:tr>
       <w:tr>
-        <w:tblPrEx>
-          <w:tblCellMar>
-            <w:top w:w="0" w:type="dxa"/>
-            <w:bottom w:w="0" w:type="dxa"/>
-          </w:tblCellMar>
-        </w:tblPrEx>
         <w:tc>
           <w:tcPr>
             <w:tcW w:w="1800" w:type="dxa"/>
@@ -37998,12 +37284,6 @@
         </w:tc>
       </w:tr>
       <w:tr>
-        <w:tblPrEx>
-          <w:tblCellMar>
-            <w:top w:w="0" w:type="dxa"/>
-            <w:bottom w:w="0" w:type="dxa"/>
-          </w:tblCellMar>
-        </w:tblPrEx>
         <w:tc>
           <w:tcPr>
             <w:tcW w:w="1800" w:type="dxa"/>
@@ -38089,12 +37369,6 @@
         </w:tc>
       </w:tr>
       <w:tr>
-        <w:tblPrEx>
-          <w:tblCellMar>
-            <w:top w:w="0" w:type="dxa"/>
-            <w:bottom w:w="0" w:type="dxa"/>
-          </w:tblCellMar>
-        </w:tblPrEx>
         <w:tc>
           <w:tcPr>
             <w:tcW w:w="1800" w:type="dxa"/>
@@ -38178,12 +37452,6 @@
         </w:tc>
       </w:tr>
       <w:tr>
-        <w:tblPrEx>
-          <w:tblCellMar>
-            <w:top w:w="0" w:type="dxa"/>
-            <w:bottom w:w="0" w:type="dxa"/>
-          </w:tblCellMar>
-        </w:tblPrEx>
         <w:tc>
           <w:tcPr>
             <w:tcW w:w="1800" w:type="dxa"/>
@@ -38267,12 +37535,6 @@
         </w:tc>
       </w:tr>
       <w:tr>
-        <w:tblPrEx>
-          <w:tblCellMar>
-            <w:top w:w="0" w:type="dxa"/>
-            <w:bottom w:w="0" w:type="dxa"/>
-          </w:tblCellMar>
-        </w:tblPrEx>
         <w:tc>
           <w:tcPr>
             <w:tcW w:w="1800" w:type="dxa"/>
@@ -38358,12 +37620,6 @@
         </w:tc>
       </w:tr>
       <w:tr>
-        <w:tblPrEx>
-          <w:tblCellMar>
-            <w:top w:w="0" w:type="dxa"/>
-            <w:bottom w:w="0" w:type="dxa"/>
-          </w:tblCellMar>
-        </w:tblPrEx>
         <w:tc>
           <w:tcPr>
             <w:tcW w:w="1800" w:type="dxa"/>
@@ -38500,12 +37756,6 @@
         <w:gridCol w:w="7860"/>
       </w:tblGrid>
       <w:tr>
-        <w:tblPrEx>
-          <w:tblCellMar>
-            <w:top w:w="0" w:type="dxa"/>
-            <w:bottom w:w="0" w:type="dxa"/>
-          </w:tblCellMar>
-        </w:tblPrEx>
         <w:trPr>
           <w:tblHeader/>
         </w:trPr>
@@ -38571,12 +37821,6 @@
         </w:tc>
       </w:tr>
       <w:tr>
-        <w:tblPrEx>
-          <w:tblCellMar>
-            <w:top w:w="0" w:type="dxa"/>
-            <w:bottom w:w="0" w:type="dxa"/>
-          </w:tblCellMar>
-        </w:tblPrEx>
         <w:tc>
           <w:tcPr>
             <w:tcW w:w="1500" w:type="dxa"/>
@@ -38639,12 +37883,6 @@
         </w:tc>
       </w:tr>
       <w:tr>
-        <w:tblPrEx>
-          <w:tblCellMar>
-            <w:top w:w="0" w:type="dxa"/>
-            <w:bottom w:w="0" w:type="dxa"/>
-          </w:tblCellMar>
-        </w:tblPrEx>
         <w:tc>
           <w:tcPr>
             <w:tcW w:w="1500" w:type="dxa"/>
@@ -38744,12 +37982,6 @@
         </w:tc>
       </w:tr>
       <w:tr>
-        <w:tblPrEx>
-          <w:tblCellMar>
-            <w:top w:w="0" w:type="dxa"/>
-            <w:bottom w:w="0" w:type="dxa"/>
-          </w:tblCellMar>
-        </w:tblPrEx>
         <w:tc>
           <w:tcPr>
             <w:tcW w:w="1500" w:type="dxa"/>
@@ -38888,12 +38120,6 @@
         </w:tc>
       </w:tr>
       <w:tr>
-        <w:tblPrEx>
-          <w:tblCellMar>
-            <w:top w:w="0" w:type="dxa"/>
-            <w:bottom w:w="0" w:type="dxa"/>
-          </w:tblCellMar>
-        </w:tblPrEx>
         <w:tc>
           <w:tcPr>
             <w:tcW w:w="1500" w:type="dxa"/>
@@ -38968,12 +38194,6 @@
         </w:tc>
       </w:tr>
       <w:tr>
-        <w:tblPrEx>
-          <w:tblCellMar>
-            <w:top w:w="0" w:type="dxa"/>
-            <w:bottom w:w="0" w:type="dxa"/>
-          </w:tblCellMar>
-        </w:tblPrEx>
         <w:tc>
           <w:tcPr>
             <w:tcW w:w="1500" w:type="dxa"/>
@@ -39032,12 +38252,6 @@
         </w:tc>
       </w:tr>
       <w:tr>
-        <w:tblPrEx>
-          <w:tblCellMar>
-            <w:top w:w="0" w:type="dxa"/>
-            <w:bottom w:w="0" w:type="dxa"/>
-          </w:tblCellMar>
-        </w:tblPrEx>
         <w:tc>
           <w:tcPr>
             <w:tcW w:w="1500" w:type="dxa"/>
@@ -39112,12 +38326,6 @@
         </w:tc>
       </w:tr>
       <w:tr>
-        <w:tblPrEx>
-          <w:tblCellMar>
-            <w:top w:w="0" w:type="dxa"/>
-            <w:bottom w:w="0" w:type="dxa"/>
-          </w:tblCellMar>
-        </w:tblPrEx>
         <w:tc>
           <w:tcPr>
             <w:tcW w:w="1500" w:type="dxa"/>
@@ -39183,12 +38391,6 @@
         </w:tc>
       </w:tr>
       <w:tr>
-        <w:tblPrEx>
-          <w:tblCellMar>
-            <w:top w:w="0" w:type="dxa"/>
-            <w:bottom w:w="0" w:type="dxa"/>
-          </w:tblCellMar>
-        </w:tblPrEx>
         <w:tc>
           <w:tcPr>
             <w:tcW w:w="1500" w:type="dxa"/>
@@ -39263,12 +38465,6 @@
         </w:tc>
       </w:tr>
       <w:tr>
-        <w:tblPrEx>
-          <w:tblCellMar>
-            <w:top w:w="0" w:type="dxa"/>
-            <w:bottom w:w="0" w:type="dxa"/>
-          </w:tblCellMar>
-        </w:tblPrEx>
         <w:tc>
           <w:tcPr>
             <w:tcW w:w="1500" w:type="dxa"/>
@@ -39359,12 +38555,6 @@
         </w:tc>
       </w:tr>
       <w:tr>
-        <w:tblPrEx>
-          <w:tblCellMar>
-            <w:top w:w="0" w:type="dxa"/>
-            <w:bottom w:w="0" w:type="dxa"/>
-          </w:tblCellMar>
-        </w:tblPrEx>
         <w:tc>
           <w:tcPr>
             <w:tcW w:w="1500" w:type="dxa"/>
